--- a/Information Security/Assignment 2.docx
+++ b/Information Security/Assignment 2.docx
@@ -10,11 +10,13 @@
           <w:numId w:val="1"/>
         </w:numPr>
         <w:rPr>
+          <w:rFonts w:asciiTheme="majorEastAsia" w:eastAsiaTheme="majorEastAsia" w:hAnsiTheme="majorEastAsia"/>
           <w:lang w:val="en-CA"/>
         </w:rPr>
       </w:pPr>
       <w:r>
         <w:rPr>
+          <w:rFonts w:asciiTheme="majorEastAsia" w:eastAsiaTheme="majorEastAsia" w:hAnsiTheme="majorEastAsia"/>
           <w:lang w:val="en-CA"/>
         </w:rPr>
         <w:t>Given the public key (N, e) = (3127,17)</w:t>
@@ -28,126 +30,188 @@
           <w:numId w:val="1"/>
         </w:numPr>
         <w:rPr>
+          <w:rFonts w:asciiTheme="majorEastAsia" w:eastAsiaTheme="majorEastAsia" w:hAnsiTheme="majorEastAsia"/>
           <w:lang w:val="en-CA"/>
         </w:rPr>
       </w:pPr>
       <w:r>
         <w:rPr>
-          <w:lang w:val="en-CA"/>
-        </w:rPr>
-        <w:t>To find all M such that M = C, we need to find M</w:t>
-      </w:r>
-      <w:r>
-        <w:rPr>
-          <w:vertAlign w:val="superscript"/>
-          <w:lang w:val="en-CA"/>
-        </w:rPr>
-        <w:t xml:space="preserve">e  </w:t>
-      </w:r>
-      <w:r>
-        <w:t>such that M</w:t>
-      </w:r>
-      <w:r>
-        <w:rPr>
+          <w:rFonts w:asciiTheme="majorEastAsia" w:eastAsiaTheme="majorEastAsia" w:hAnsiTheme="majorEastAsia"/>
+          <w:lang w:val="en-CA"/>
+        </w:rPr>
+        <w:t xml:space="preserve">To find all M such that M = C, we need to find </w:t>
+      </w:r>
+      <w:r>
+        <w:rPr>
+          <w:rFonts w:asciiTheme="majorEastAsia" w:eastAsiaTheme="majorEastAsia" w:hAnsiTheme="majorEastAsia"/>
+          <w:lang w:val="en-CA"/>
+        </w:rPr>
+        <w:t>M</w:t>
+      </w:r>
+      <w:r>
+        <w:rPr>
+          <w:rFonts w:asciiTheme="majorEastAsia" w:eastAsiaTheme="majorEastAsia" w:hAnsiTheme="majorEastAsia"/>
+          <w:vertAlign w:val="superscript"/>
+          <w:lang w:val="en-CA"/>
+        </w:rPr>
+        <w:t xml:space="preserve">e </w:t>
+      </w:r>
+      <w:r>
+        <w:rPr>
+          <w:rFonts w:asciiTheme="majorEastAsia" w:eastAsiaTheme="majorEastAsia" w:hAnsiTheme="majorEastAsia"/>
+        </w:rPr>
+        <w:t>such</w:t>
+      </w:r>
+      <w:r>
+        <w:rPr>
+          <w:rFonts w:asciiTheme="majorEastAsia" w:eastAsiaTheme="majorEastAsia" w:hAnsiTheme="majorEastAsia"/>
+        </w:rPr>
+        <w:t xml:space="preserve"> that M</w:t>
+      </w:r>
+      <w:r>
+        <w:rPr>
+          <w:rFonts w:asciiTheme="majorEastAsia" w:eastAsiaTheme="majorEastAsia" w:hAnsiTheme="majorEastAsia"/>
           <w:vertAlign w:val="superscript"/>
         </w:rPr>
         <w:t>e</w:t>
       </w:r>
       <w:r>
+        <w:rPr>
+          <w:rFonts w:asciiTheme="majorEastAsia" w:eastAsiaTheme="majorEastAsia" w:hAnsiTheme="majorEastAsia"/>
+        </w:rPr>
         <w:t xml:space="preserve"> mod N = </w:t>
       </w:r>
       <w:r>
+        <w:rPr>
+          <w:rFonts w:asciiTheme="majorEastAsia" w:eastAsiaTheme="majorEastAsia" w:hAnsiTheme="majorEastAsia"/>
+        </w:rPr>
         <w:t>C and since C = M</w:t>
       </w:r>
       <w:r>
+        <w:rPr>
+          <w:rFonts w:asciiTheme="majorEastAsia" w:eastAsiaTheme="majorEastAsia" w:hAnsiTheme="majorEastAsia"/>
+        </w:rPr>
         <w:t xml:space="preserve"> which implies to us that</w:t>
       </w:r>
       <w:r>
         <w:rPr>
+          <w:rFonts w:asciiTheme="majorEastAsia" w:eastAsiaTheme="majorEastAsia" w:hAnsiTheme="majorEastAsia"/>
           <w:lang w:val="en-CA"/>
         </w:rPr>
         <w:t xml:space="preserve"> </w:t>
       </w:r>
       <w:r>
+        <w:rPr>
+          <w:rFonts w:asciiTheme="majorEastAsia" w:eastAsiaTheme="majorEastAsia" w:hAnsiTheme="majorEastAsia"/>
+        </w:rPr>
         <w:t>M</w:t>
       </w:r>
       <w:r>
         <w:rPr>
+          <w:rFonts w:asciiTheme="majorEastAsia" w:eastAsiaTheme="majorEastAsia" w:hAnsiTheme="majorEastAsia"/>
           <w:vertAlign w:val="superscript"/>
         </w:rPr>
         <w:t>e</w:t>
       </w:r>
       <w:r>
-        <w:t xml:space="preserve"> mod N</w:t>
-      </w:r>
-      <w:r>
-        <w:t xml:space="preserve"> = </w:t>
-      </w:r>
-      <w:r>
+        <w:rPr>
+          <w:rFonts w:asciiTheme="majorEastAsia" w:eastAsiaTheme="majorEastAsia" w:hAnsiTheme="majorEastAsia"/>
+        </w:rPr>
+        <w:t xml:space="preserve"> mod N = </w:t>
+      </w:r>
+      <w:r>
+        <w:rPr>
+          <w:rFonts w:asciiTheme="majorEastAsia" w:eastAsiaTheme="majorEastAsia" w:hAnsiTheme="majorEastAsia"/>
+        </w:rPr>
         <w:t>M</w:t>
       </w:r>
       <w:r>
+        <w:rPr>
+          <w:rFonts w:asciiTheme="majorEastAsia" w:eastAsiaTheme="majorEastAsia" w:hAnsiTheme="majorEastAsia"/>
+        </w:rPr>
         <w:t xml:space="preserve">. This can be the same thing as </w:t>
       </w:r>
       <w:r>
+        <w:rPr>
+          <w:rFonts w:asciiTheme="majorEastAsia" w:eastAsiaTheme="majorEastAsia" w:hAnsiTheme="majorEastAsia"/>
+        </w:rPr>
         <w:t>M</w:t>
       </w:r>
       <w:r>
         <w:rPr>
+          <w:rFonts w:asciiTheme="majorEastAsia" w:eastAsiaTheme="majorEastAsia" w:hAnsiTheme="majorEastAsia"/>
           <w:vertAlign w:val="superscript"/>
         </w:rPr>
         <w:t>e</w:t>
       </w:r>
       <w:r>
-        <w:t xml:space="preserve"> mod N = M</w:t>
-      </w:r>
-      <w:r>
-        <w:t>. This means we need to find M such that M</w:t>
-      </w:r>
-      <w:r>
-        <w:rPr>
+        <w:rPr>
+          <w:rFonts w:asciiTheme="majorEastAsia" w:eastAsiaTheme="majorEastAsia" w:hAnsiTheme="majorEastAsia"/>
+        </w:rPr>
+        <w:t xml:space="preserve"> mod N = M. This means we need to find M such that M</w:t>
+      </w:r>
+      <w:r>
+        <w:rPr>
+          <w:rFonts w:asciiTheme="majorEastAsia" w:eastAsiaTheme="majorEastAsia" w:hAnsiTheme="majorEastAsia"/>
           <w:vertAlign w:val="superscript"/>
         </w:rPr>
         <w:t>17</w:t>
       </w:r>
       <w:r>
+        <w:rPr>
+          <w:rFonts w:asciiTheme="majorEastAsia" w:eastAsiaTheme="majorEastAsia" w:hAnsiTheme="majorEastAsia"/>
+        </w:rPr>
         <w:t xml:space="preserve"> mod 3127 = M</w:t>
       </w:r>
       <w:r>
+        <w:rPr>
+          <w:rFonts w:asciiTheme="majorEastAsia" w:eastAsiaTheme="majorEastAsia" w:hAnsiTheme="majorEastAsia"/>
+        </w:rPr>
         <w:t>. We also know that M is in the range 2 till 3126 (as we are finding values for M not being 0 and 1).</w:t>
       </w:r>
       <w:r>
+        <w:rPr>
+          <w:rFonts w:asciiTheme="majorEastAsia" w:eastAsiaTheme="majorEastAsia" w:hAnsiTheme="majorEastAsia"/>
+        </w:rPr>
         <w:br/>
         <w:t>To accomplish</w:t>
       </w:r>
       <w:r>
-        <w:t xml:space="preserve"> this, we perform repeated squaring for all these values to see when </w:t>
-      </w:r>
-      <w:r>
-        <w:t>M</w:t>
-      </w:r>
-      <w:r>
-        <w:rPr>
+        <w:rPr>
+          <w:rFonts w:asciiTheme="majorEastAsia" w:eastAsiaTheme="majorEastAsia" w:hAnsiTheme="majorEastAsia"/>
+        </w:rPr>
+        <w:t xml:space="preserve"> this, we perform repeated squaring for all these values to see when M</w:t>
+      </w:r>
+      <w:r>
+        <w:rPr>
+          <w:rFonts w:asciiTheme="majorEastAsia" w:eastAsiaTheme="majorEastAsia" w:hAnsiTheme="majorEastAsia"/>
           <w:vertAlign w:val="superscript"/>
         </w:rPr>
         <w:t>17</w:t>
       </w:r>
       <w:r>
-        <w:t xml:space="preserve"> mod 3127 = M</w:t>
-      </w:r>
-      <w:r>
-        <w:t xml:space="preserve"> mod 3127.</w:t>
-      </w:r>
-      <w:r>
+        <w:rPr>
+          <w:rFonts w:asciiTheme="majorEastAsia" w:eastAsiaTheme="majorEastAsia" w:hAnsiTheme="majorEastAsia"/>
+        </w:rPr>
+        <w:t xml:space="preserve"> mod 3127 = M mod 3127.</w:t>
+      </w:r>
+      <w:r>
+        <w:rPr>
+          <w:rFonts w:asciiTheme="majorEastAsia" w:eastAsiaTheme="majorEastAsia" w:hAnsiTheme="majorEastAsia"/>
+        </w:rPr>
         <w:br/>
         <w:t>Running the program, we get the following values</w:t>
       </w:r>
       <w:r>
+        <w:rPr>
+          <w:rFonts w:asciiTheme="majorEastAsia" w:eastAsiaTheme="majorEastAsia" w:hAnsiTheme="majorEastAsia"/>
+        </w:rPr>
         <w:br/>
         <w:t xml:space="preserve"> </w:t>
       </w:r>
       <w:r>
         <w:rPr>
+          <w:rFonts w:asciiTheme="majorEastAsia" w:eastAsiaTheme="majorEastAsia" w:hAnsiTheme="majorEastAsia"/>
           <w:lang w:val="en-CA"/>
         </w:rPr>
         <w:t>[235, 295, 530, 531, 825, 1061, 2066, 2302, 2596, 2597, 2832, 2892, 3126]</w:t>
@@ -161,45 +225,53 @@
           <w:numId w:val="1"/>
         </w:numPr>
         <w:rPr>
+          <w:rFonts w:asciiTheme="majorEastAsia" w:eastAsiaTheme="majorEastAsia" w:hAnsiTheme="majorEastAsia"/>
           <w:lang w:val="en-CA"/>
         </w:rPr>
       </w:pPr>
       <w:r>
         <w:rPr>
-          <w:lang w:val="en-CA"/>
-        </w:rPr>
-        <w:t xml:space="preserve">Our smallest value is 235 so in this case we aim to find </w:t>
-      </w:r>
-      <w:r>
-        <w:rPr>
-          <w:lang w:val="en-CA"/>
-        </w:rPr>
-        <w:t>235</w:t>
-      </w:r>
-      <w:r>
-        <w:rPr>
+          <w:rFonts w:asciiTheme="majorEastAsia" w:eastAsiaTheme="majorEastAsia" w:hAnsiTheme="majorEastAsia"/>
+          <w:lang w:val="en-CA"/>
+        </w:rPr>
+        <w:t>Our smallest value is 235 so in this case we aim to find 235</w:t>
+      </w:r>
+      <w:r>
+        <w:rPr>
+          <w:rFonts w:asciiTheme="majorEastAsia" w:eastAsiaTheme="majorEastAsia" w:hAnsiTheme="majorEastAsia"/>
           <w:vertAlign w:val="superscript"/>
         </w:rPr>
         <w:t>17</w:t>
       </w:r>
       <w:r>
+        <w:rPr>
+          <w:rFonts w:asciiTheme="majorEastAsia" w:eastAsiaTheme="majorEastAsia" w:hAnsiTheme="majorEastAsia"/>
+        </w:rPr>
         <w:t xml:space="preserve"> mod 3127</w:t>
       </w:r>
       <w:r>
+        <w:rPr>
+          <w:rFonts w:asciiTheme="majorEastAsia" w:eastAsiaTheme="majorEastAsia" w:hAnsiTheme="majorEastAsia"/>
+        </w:rPr>
         <w:br/>
         <w:t>First we convert 17 into binary which is 1001</w:t>
       </w:r>
       <w:r>
+        <w:rPr>
+          <w:rFonts w:asciiTheme="majorEastAsia" w:eastAsiaTheme="majorEastAsia" w:hAnsiTheme="majorEastAsia"/>
+        </w:rPr>
         <w:br/>
       </w:r>
       <w:r>
         <w:rPr>
+          <w:rFonts w:asciiTheme="majorEastAsia" w:eastAsiaTheme="majorEastAsia" w:hAnsiTheme="majorEastAsia"/>
           <w:lang w:val="en-CA"/>
         </w:rPr>
         <w:t>From here we build the following list from (1,10,100,1001) which is the same as (1,2,4,17)</w:t>
       </w:r>
       <w:r>
         <w:rPr>
+          <w:rFonts w:asciiTheme="majorEastAsia" w:eastAsiaTheme="majorEastAsia" w:hAnsiTheme="majorEastAsia"/>
           <w:lang w:val="en-CA"/>
         </w:rPr>
         <w:br/>
@@ -207,12 +279,14 @@
       </w:r>
       <w:r>
         <w:rPr>
+          <w:rFonts w:asciiTheme="majorEastAsia" w:eastAsiaTheme="majorEastAsia" w:hAnsiTheme="majorEastAsia"/>
           <w:lang w:val="en-CA"/>
         </w:rPr>
         <w:t>= 235 (mod 3127)</w:t>
       </w:r>
       <w:r>
         <w:rPr>
+          <w:rFonts w:asciiTheme="majorEastAsia" w:eastAsiaTheme="majorEastAsia" w:hAnsiTheme="majorEastAsia"/>
           <w:lang w:val="en-CA"/>
         </w:rPr>
         <w:br/>
@@ -220,173 +294,192 @@
       </w:r>
       <w:r>
         <w:rPr>
+          <w:rFonts w:asciiTheme="majorEastAsia" w:eastAsiaTheme="majorEastAsia" w:hAnsiTheme="majorEastAsia"/>
           <w:vertAlign w:val="superscript"/>
           <w:lang w:val="en-CA"/>
         </w:rPr>
         <w:t>2</w:t>
       </w:r>
       <w:r>
+        <w:rPr>
+          <w:rFonts w:asciiTheme="majorEastAsia" w:eastAsiaTheme="majorEastAsia" w:hAnsiTheme="majorEastAsia"/>
+        </w:rPr>
         <w:t xml:space="preserve"> = 235</w:t>
       </w:r>
       <w:r>
         <w:rPr>
+          <w:rFonts w:asciiTheme="majorEastAsia" w:eastAsiaTheme="majorEastAsia" w:hAnsiTheme="majorEastAsia"/>
           <w:vertAlign w:val="superscript"/>
         </w:rPr>
         <w:t xml:space="preserve">2 </w:t>
       </w:r>
       <w:r>
-        <w:t xml:space="preserve">=  55225 = </w:t>
-      </w:r>
-      <w:r>
-        <w:t>2066</w:t>
-      </w:r>
-      <w:r>
+        <w:rPr>
+          <w:rFonts w:asciiTheme="majorEastAsia" w:eastAsiaTheme="majorEastAsia" w:hAnsiTheme="majorEastAsia"/>
+        </w:rPr>
+        <w:t>=  55225 = 2066 (mod 3127)</w:t>
+      </w:r>
+      <w:r>
+        <w:rPr>
+          <w:rFonts w:asciiTheme="majorEastAsia" w:eastAsiaTheme="majorEastAsia" w:hAnsiTheme="majorEastAsia"/>
+        </w:rPr>
+        <w:br/>
+      </w:r>
+      <w:r>
+        <w:rPr>
+          <w:rFonts w:asciiTheme="majorEastAsia" w:eastAsiaTheme="majorEastAsia" w:hAnsiTheme="majorEastAsia"/>
+          <w:lang w:val="en-CA"/>
+        </w:rPr>
+        <w:t>235</w:t>
+      </w:r>
+      <w:r>
+        <w:rPr>
+          <w:rFonts w:asciiTheme="majorEastAsia" w:eastAsiaTheme="majorEastAsia" w:hAnsiTheme="majorEastAsia"/>
+          <w:vertAlign w:val="superscript"/>
+          <w:lang w:val="en-CA"/>
+        </w:rPr>
+        <w:t>4</w:t>
+      </w:r>
+      <w:r>
+        <w:rPr>
+          <w:rFonts w:asciiTheme="majorEastAsia" w:eastAsiaTheme="majorEastAsia" w:hAnsiTheme="majorEastAsia"/>
+        </w:rPr>
+        <w:t xml:space="preserve"> = (235</w:t>
+      </w:r>
+      <w:r>
+        <w:rPr>
+          <w:rFonts w:asciiTheme="majorEastAsia" w:eastAsiaTheme="majorEastAsia" w:hAnsiTheme="majorEastAsia"/>
+          <w:vertAlign w:val="superscript"/>
+        </w:rPr>
+        <w:t>2</w:t>
+      </w:r>
+      <w:r>
+        <w:rPr>
+          <w:rFonts w:asciiTheme="majorEastAsia" w:eastAsiaTheme="majorEastAsia" w:hAnsiTheme="majorEastAsia"/>
+        </w:rPr>
+        <w:t>)</w:t>
+      </w:r>
+      <w:r>
+        <w:rPr>
+          <w:rFonts w:asciiTheme="majorEastAsia" w:eastAsiaTheme="majorEastAsia" w:hAnsiTheme="majorEastAsia"/>
+          <w:vertAlign w:val="superscript"/>
+        </w:rPr>
+        <w:t xml:space="preserve">2 </w:t>
+      </w:r>
+      <w:r>
+        <w:rPr>
+          <w:rFonts w:asciiTheme="majorEastAsia" w:eastAsiaTheme="majorEastAsia" w:hAnsiTheme="majorEastAsia"/>
+        </w:rPr>
+        <w:t>=  2066</w:t>
+      </w:r>
+      <w:r>
+        <w:rPr>
+          <w:rFonts w:asciiTheme="majorEastAsia" w:eastAsiaTheme="majorEastAsia" w:hAnsiTheme="majorEastAsia"/>
+          <w:vertAlign w:val="superscript"/>
+        </w:rPr>
+        <w:t>2</w:t>
+      </w:r>
+      <w:r>
+        <w:rPr>
+          <w:rFonts w:asciiTheme="majorEastAsia" w:eastAsiaTheme="majorEastAsia" w:hAnsiTheme="majorEastAsia"/>
+        </w:rPr>
+        <w:t xml:space="preserve"> = </w:t>
+      </w:r>
+      <w:r>
+        <w:rPr>
+          <w:rFonts w:asciiTheme="majorEastAsia" w:eastAsiaTheme="majorEastAsia" w:hAnsiTheme="majorEastAsia"/>
+        </w:rPr>
+        <w:t>1</w:t>
+      </w:r>
+      <w:r>
+        <w:rPr>
+          <w:rFonts w:asciiTheme="majorEastAsia" w:eastAsiaTheme="majorEastAsia" w:hAnsiTheme="majorEastAsia"/>
+        </w:rPr>
         <w:t xml:space="preserve"> (mod 3127)</w:t>
       </w:r>
       <w:r>
+        <w:rPr>
+          <w:rFonts w:asciiTheme="majorEastAsia" w:eastAsiaTheme="majorEastAsia" w:hAnsiTheme="majorEastAsia"/>
+        </w:rPr>
         <w:br/>
       </w:r>
       <w:r>
         <w:rPr>
+          <w:rFonts w:asciiTheme="majorEastAsia" w:eastAsiaTheme="majorEastAsia" w:hAnsiTheme="majorEastAsia"/>
           <w:lang w:val="en-CA"/>
         </w:rPr>
         <w:t>235</w:t>
       </w:r>
       <w:r>
         <w:rPr>
-          <w:vertAlign w:val="superscript"/>
-          <w:lang w:val="en-CA"/>
+          <w:rFonts w:asciiTheme="majorEastAsia" w:eastAsiaTheme="majorEastAsia" w:hAnsiTheme="majorEastAsia"/>
+          <w:vertAlign w:val="superscript"/>
+          <w:lang w:val="en-CA"/>
+        </w:rPr>
+        <w:t>17</w:t>
+      </w:r>
+      <w:r>
+        <w:rPr>
+          <w:rFonts w:asciiTheme="majorEastAsia" w:eastAsiaTheme="majorEastAsia" w:hAnsiTheme="majorEastAsia"/>
+        </w:rPr>
+        <w:t xml:space="preserve"> = (235</w:t>
+      </w:r>
+      <w:r>
+        <w:rPr>
+          <w:rFonts w:asciiTheme="majorEastAsia" w:eastAsiaTheme="majorEastAsia" w:hAnsiTheme="majorEastAsia"/>
+          <w:vertAlign w:val="superscript"/>
+        </w:rPr>
+        <w:t>4 * 4+1</w:t>
+      </w:r>
+      <w:r>
+        <w:rPr>
+          <w:rFonts w:asciiTheme="majorEastAsia" w:eastAsiaTheme="majorEastAsia" w:hAnsiTheme="majorEastAsia"/>
+        </w:rPr>
+        <w:t>)</w:t>
+      </w:r>
+      <w:r>
+        <w:rPr>
+          <w:rFonts w:asciiTheme="majorEastAsia" w:eastAsiaTheme="majorEastAsia" w:hAnsiTheme="majorEastAsia"/>
+          <w:vertAlign w:val="superscript"/>
+        </w:rPr>
+        <w:t xml:space="preserve"> </w:t>
+      </w:r>
+      <w:r>
+        <w:rPr>
+          <w:rFonts w:asciiTheme="majorEastAsia" w:eastAsiaTheme="majorEastAsia" w:hAnsiTheme="majorEastAsia"/>
+        </w:rPr>
+        <w:t>= (235</w:t>
+      </w:r>
+      <w:r>
+        <w:rPr>
+          <w:rFonts w:asciiTheme="majorEastAsia" w:eastAsiaTheme="majorEastAsia" w:hAnsiTheme="majorEastAsia"/>
+          <w:vertAlign w:val="superscript"/>
+        </w:rPr>
+        <w:t xml:space="preserve">4 </w:t>
+      </w:r>
+      <w:r>
+        <w:rPr>
+          <w:rFonts w:asciiTheme="majorEastAsia" w:eastAsiaTheme="majorEastAsia" w:hAnsiTheme="majorEastAsia"/>
+        </w:rPr>
+        <w:t>)</w:t>
+      </w:r>
+      <w:r>
+        <w:rPr>
+          <w:rFonts w:asciiTheme="majorEastAsia" w:eastAsiaTheme="majorEastAsia" w:hAnsiTheme="majorEastAsia"/>
+          <w:vertAlign w:val="superscript"/>
         </w:rPr>
         <w:t>4</w:t>
       </w:r>
       <w:r>
-        <w:t xml:space="preserve"> = </w:t>
-      </w:r>
-      <w:r>
-        <w:t>(</w:t>
-      </w:r>
-      <w:r>
-        <w:t>235</w:t>
-      </w:r>
-      <w:r>
-        <w:rPr>
-          <w:vertAlign w:val="superscript"/>
-        </w:rPr>
-        <w:t>2</w:t>
-      </w:r>
-      <w:r>
-        <w:t>)</w:t>
-      </w:r>
-      <w:r>
-        <w:rPr>
-          <w:vertAlign w:val="superscript"/>
-        </w:rPr>
-        <w:t>2</w:t>
-      </w:r>
-      <w:r>
-        <w:rPr>
-          <w:vertAlign w:val="superscript"/>
-        </w:rPr>
-        <w:t xml:space="preserve"> </w:t>
-      </w:r>
-      <w:r>
-        <w:t xml:space="preserve">=  </w:t>
-      </w:r>
-      <w:r>
-        <w:t>2066</w:t>
-      </w:r>
-      <w:r>
-        <w:rPr>
-          <w:vertAlign w:val="superscript"/>
-        </w:rPr>
-        <w:t>2</w:t>
-      </w:r>
-      <w:r>
-        <w:t xml:space="preserve"> = </w:t>
-      </w:r>
-      <w:r>
-        <w:t>1</w:t>
-      </w:r>
-      <w:r>
-        <w:t xml:space="preserve"> (mod 3127)</w:t>
-      </w:r>
-      <w:r>
-        <w:br/>
-      </w:r>
-      <w:r>
-        <w:rPr>
-          <w:lang w:val="en-CA"/>
-        </w:rPr>
-        <w:t>235</w:t>
-      </w:r>
-      <w:r>
-        <w:rPr>
-          <w:vertAlign w:val="superscript"/>
-          <w:lang w:val="en-CA"/>
-        </w:rPr>
-        <w:t>17</w:t>
-      </w:r>
-      <w:r>
-        <w:t xml:space="preserve"> = (235</w:t>
-      </w:r>
-      <w:r>
-        <w:rPr>
-          <w:vertAlign w:val="superscript"/>
-        </w:rPr>
-        <w:t>4 * 4+1</w:t>
-      </w:r>
-      <w:r>
-        <w:t>)</w:t>
-      </w:r>
-      <w:r>
-        <w:rPr>
-          <w:vertAlign w:val="superscript"/>
-        </w:rPr>
-        <w:t xml:space="preserve"> </w:t>
-      </w:r>
-      <w:r>
-        <w:t>= (235</w:t>
-      </w:r>
-      <w:r>
-        <w:rPr>
-          <w:vertAlign w:val="superscript"/>
-        </w:rPr>
-        <w:t xml:space="preserve">4 </w:t>
-      </w:r>
-      <w:r>
-        <w:t>)</w:t>
-      </w:r>
-      <w:r>
-        <w:rPr>
-          <w:vertAlign w:val="superscript"/>
-        </w:rPr>
-        <w:t>4</w:t>
-      </w:r>
-      <w:r>
-        <w:t xml:space="preserve"> * </w:t>
-      </w:r>
-      <w:r>
-        <w:t>(235</w:t>
-      </w:r>
-      <w:r>
-        <w:t>)=</w:t>
-      </w:r>
-      <w:r>
-        <w:t xml:space="preserve"> </w:t>
-      </w:r>
-      <w:r>
-        <w:t>1*235</w:t>
-      </w:r>
-      <w:r>
-        <w:t xml:space="preserve"> = </w:t>
-      </w:r>
-      <w:r>
-        <w:t xml:space="preserve">235 </w:t>
-      </w:r>
-      <w:r>
-        <w:t>(mod 3127)</w:t>
-      </w:r>
-      <w:r>
+        <w:rPr>
+          <w:rFonts w:asciiTheme="majorEastAsia" w:eastAsiaTheme="majorEastAsia" w:hAnsiTheme="majorEastAsia"/>
+        </w:rPr>
+        <w:t xml:space="preserve"> * (235)= 1*235 = 235 (mod 3127)</w:t>
+      </w:r>
+      <w:r>
+        <w:rPr>
+          <w:rFonts w:asciiTheme="majorEastAsia" w:eastAsiaTheme="majorEastAsia" w:hAnsiTheme="majorEastAsia"/>
+        </w:rPr>
         <w:br/>
       </w:r>
     </w:p>
@@ -398,22 +491,38 @@
           <w:numId w:val="1"/>
         </w:numPr>
         <w:rPr>
+          <w:rFonts w:asciiTheme="majorEastAsia" w:eastAsiaTheme="majorEastAsia" w:hAnsiTheme="majorEastAsia"/>
           <w:lang w:val="en-CA"/>
         </w:rPr>
       </w:pPr>
       <w:r>
+        <w:rPr>
+          <w:rFonts w:asciiTheme="majorEastAsia" w:eastAsiaTheme="majorEastAsia" w:hAnsiTheme="majorEastAsia"/>
+        </w:rPr>
         <w:t xml:space="preserve">In practice, it shouldn’t be a huge security concern as modulus N is much larger than 3127, especially if we use two very large prime numbers for p and q (Recall p * q =N). This means that </w:t>
       </w:r>
       <w:r>
+        <w:rPr>
+          <w:rFonts w:asciiTheme="majorEastAsia" w:eastAsiaTheme="majorEastAsia" w:hAnsiTheme="majorEastAsia"/>
+        </w:rPr>
         <w:t>as p and q are large, trying to factor N becomes very hard which means that an attacker will struggle to find the private key d.</w:t>
       </w:r>
       <w:r>
+        <w:rPr>
+          <w:rFonts w:asciiTheme="majorEastAsia" w:eastAsiaTheme="majorEastAsia" w:hAnsiTheme="majorEastAsia"/>
+        </w:rPr>
         <w:br/>
       </w:r>
       <w:r>
+        <w:rPr>
+          <w:rFonts w:asciiTheme="majorEastAsia" w:eastAsiaTheme="majorEastAsia" w:hAnsiTheme="majorEastAsia"/>
+        </w:rPr>
         <w:br/>
       </w:r>
       <w:r>
+        <w:rPr>
+          <w:rFonts w:asciiTheme="majorEastAsia" w:eastAsiaTheme="majorEastAsia" w:hAnsiTheme="majorEastAsia"/>
+        </w:rPr>
         <w:br/>
       </w:r>
     </w:p>
@@ -425,14 +534,49 @@
           <w:numId w:val="1"/>
         </w:numPr>
         <w:rPr>
+          <w:rFonts w:asciiTheme="majorEastAsia" w:eastAsiaTheme="majorEastAsia" w:hAnsiTheme="majorEastAsia"/>
           <w:lang w:val="en-CA"/>
         </w:rPr>
       </w:pPr>
       <w:r>
         <w:rPr>
-          <w:lang w:val="en-CA"/>
-        </w:rPr>
-        <w:t>X: Specified Constant which is public, M is a Single Block Message which is the size of key in block cipher. The hash is Y = E(X,M)</w:t>
+          <w:rFonts w:asciiTheme="majorEastAsia" w:eastAsiaTheme="majorEastAsia" w:hAnsiTheme="majorEastAsia"/>
+          <w:lang w:val="en-CA"/>
+        </w:rPr>
+        <w:lastRenderedPageBreak/>
+        <w:t xml:space="preserve">X: Specified </w:t>
+      </w:r>
+      <w:proofErr w:type="gramStart"/>
+      <w:r>
+        <w:rPr>
+          <w:rFonts w:asciiTheme="majorEastAsia" w:eastAsiaTheme="majorEastAsia" w:hAnsiTheme="majorEastAsia"/>
+          <w:lang w:val="en-CA"/>
+        </w:rPr>
+        <w:t>Constant</w:t>
+      </w:r>
+      <w:proofErr w:type="gramEnd"/>
+      <w:r>
+        <w:rPr>
+          <w:rFonts w:asciiTheme="majorEastAsia" w:eastAsiaTheme="majorEastAsia" w:hAnsiTheme="majorEastAsia"/>
+          <w:lang w:val="en-CA"/>
+        </w:rPr>
+        <w:t xml:space="preserve"> which is public, M is a Single Block Message which is the size of key in block cipher. The hash is Y = E(</w:t>
+      </w:r>
+      <w:proofErr w:type="gramStart"/>
+      <w:r>
+        <w:rPr>
+          <w:rFonts w:asciiTheme="majorEastAsia" w:eastAsiaTheme="majorEastAsia" w:hAnsiTheme="majorEastAsia"/>
+          <w:lang w:val="en-CA"/>
+        </w:rPr>
+        <w:t>X,M</w:t>
+      </w:r>
+      <w:proofErr w:type="gramEnd"/>
+      <w:r>
+        <w:rPr>
+          <w:rFonts w:asciiTheme="majorEastAsia" w:eastAsiaTheme="majorEastAsia" w:hAnsiTheme="majorEastAsia"/>
+          <w:lang w:val="en-CA"/>
+        </w:rPr>
+        <w:t>)</w:t>
       </w:r>
     </w:p>
     <w:p>
@@ -443,52 +587,139 @@
           <w:numId w:val="1"/>
         </w:numPr>
         <w:rPr>
+          <w:rFonts w:asciiTheme="majorEastAsia" w:eastAsiaTheme="majorEastAsia" w:hAnsiTheme="majorEastAsia"/>
           <w:lang w:val="en-CA"/>
         </w:rPr>
       </w:pPr>
       <w:r>
+        <w:rPr>
+          <w:rFonts w:asciiTheme="majorEastAsia" w:eastAsiaTheme="majorEastAsia" w:hAnsiTheme="majorEastAsia"/>
+        </w:rPr>
         <w:t>One-Way Property:</w:t>
       </w:r>
       <w:r>
+        <w:rPr>
+          <w:rFonts w:asciiTheme="majorEastAsia" w:eastAsiaTheme="majorEastAsia" w:hAnsiTheme="majorEastAsia"/>
+        </w:rPr>
         <w:br/>
-        <w:t>The one way property is that given Y, is it is hard to fin</w:t>
-      </w:r>
-      <w:r>
+        <w:t xml:space="preserve">The </w:t>
+      </w:r>
+      <w:proofErr w:type="gramStart"/>
+      <w:r>
+        <w:rPr>
+          <w:rFonts w:asciiTheme="majorEastAsia" w:eastAsiaTheme="majorEastAsia" w:hAnsiTheme="majorEastAsia"/>
+        </w:rPr>
+        <w:t>one way</w:t>
+      </w:r>
+      <w:proofErr w:type="gramEnd"/>
+      <w:r>
+        <w:rPr>
+          <w:rFonts w:asciiTheme="majorEastAsia" w:eastAsiaTheme="majorEastAsia" w:hAnsiTheme="majorEastAsia"/>
+        </w:rPr>
+        <w:t xml:space="preserve"> property is that given Y, is it is hard to fin</w:t>
+      </w:r>
+      <w:r>
+        <w:rPr>
+          <w:rFonts w:asciiTheme="majorEastAsia" w:eastAsiaTheme="majorEastAsia" w:hAnsiTheme="majorEastAsia"/>
+        </w:rPr>
         <w:t>d</w:t>
       </w:r>
       <w:r>
+        <w:rPr>
+          <w:rFonts w:asciiTheme="majorEastAsia" w:eastAsiaTheme="majorEastAsia" w:hAnsiTheme="majorEastAsia"/>
+        </w:rPr>
         <w:t xml:space="preserve"> X such that Hash(X) = Y. In this case, given Y is hard to</w:t>
       </w:r>
       <w:r>
+        <w:rPr>
+          <w:rFonts w:asciiTheme="majorEastAsia" w:eastAsiaTheme="majorEastAsia" w:hAnsiTheme="majorEastAsia"/>
+        </w:rPr>
         <w:t xml:space="preserve"> find</w:t>
       </w:r>
       <w:r>
+        <w:rPr>
+          <w:rFonts w:asciiTheme="majorEastAsia" w:eastAsiaTheme="majorEastAsia" w:hAnsiTheme="majorEastAsia"/>
+        </w:rPr>
         <w:t xml:space="preserve"> </w:t>
       </w:r>
       <w:r>
+        <w:rPr>
+          <w:rFonts w:asciiTheme="majorEastAsia" w:eastAsiaTheme="majorEastAsia" w:hAnsiTheme="majorEastAsia"/>
+        </w:rPr>
         <w:t xml:space="preserve">the message </w:t>
       </w:r>
       <w:r>
-        <w:t>M such that Y = E(X,M).  Here we assume the block cipher is secure. As we use the message M in place of the key and X in place of the plaintext, the attackers aim is to get M from X and Y alone since they don’t have access to E. Since they don’t have access to the block cipher, it makes it impossible to retrieve M from this, thus satisfying the condition</w:t>
-      </w:r>
-      <w:r>
+        <w:rPr>
+          <w:rFonts w:asciiTheme="majorEastAsia" w:eastAsiaTheme="majorEastAsia" w:hAnsiTheme="majorEastAsia"/>
+        </w:rPr>
+        <w:t>M such that Y = E(</w:t>
+      </w:r>
+      <w:proofErr w:type="gramStart"/>
+      <w:r>
+        <w:rPr>
+          <w:rFonts w:asciiTheme="majorEastAsia" w:eastAsiaTheme="majorEastAsia" w:hAnsiTheme="majorEastAsia"/>
+        </w:rPr>
+        <w:t>X,M</w:t>
+      </w:r>
+      <w:proofErr w:type="gramEnd"/>
+      <w:r>
+        <w:rPr>
+          <w:rFonts w:asciiTheme="majorEastAsia" w:eastAsiaTheme="majorEastAsia" w:hAnsiTheme="majorEastAsia"/>
+        </w:rPr>
+        <w:t>).  Here we assume the block cipher is secure. As we use the message M in place of the key and X in place of the plaintext, the attackers aim is to get M from X and Y alone since they don’t have access to E. Since they don’t have access to the block cipher, it makes it impossible to retrieve M from this, thus satisfying the condition</w:t>
+      </w:r>
+      <w:r>
+        <w:rPr>
+          <w:rFonts w:asciiTheme="majorEastAsia" w:eastAsiaTheme="majorEastAsia" w:hAnsiTheme="majorEastAsia"/>
+        </w:rPr>
         <w:br/>
-      </w:r>
-      <w:r>
+        <w:t>Weak Collision Resistance:</w:t>
+      </w:r>
+      <w:r>
+        <w:rPr>
+          <w:rFonts w:asciiTheme="majorEastAsia" w:eastAsiaTheme="majorEastAsia" w:hAnsiTheme="majorEastAsia"/>
+        </w:rPr>
         <w:br/>
-      </w:r>
-      <w:r>
-        <w:lastRenderedPageBreak/>
-        <w:t>Weak Collision Resistance:</w:t>
-      </w:r>
-      <w:r>
-        <w:br/>
-        <w:t>Weak Collision Resistance is when given a message M and a hash function, it is unfeasible to find another M’ such that M != M’ but Hash(M)=Hash(M’)</w:t>
-      </w:r>
-      <w:r>
-        <w:t xml:space="preserve">. So in this case we need to find M!=M’ such that E(X,M) = E(X,M’). </w:t>
-      </w:r>
-      <w:r>
+        <w:t xml:space="preserve">Weak Collision Resistance is when given a message M and a hash function, it is unfeasible to find another M’ such that </w:t>
+      </w:r>
+      <w:proofErr w:type="gramStart"/>
+      <w:r>
+        <w:rPr>
+          <w:rFonts w:asciiTheme="majorEastAsia" w:eastAsiaTheme="majorEastAsia" w:hAnsiTheme="majorEastAsia"/>
+        </w:rPr>
+        <w:t>M !</w:t>
+      </w:r>
+      <w:proofErr w:type="gramEnd"/>
+      <w:r>
+        <w:rPr>
+          <w:rFonts w:asciiTheme="majorEastAsia" w:eastAsiaTheme="majorEastAsia" w:hAnsiTheme="majorEastAsia"/>
+        </w:rPr>
+        <w:t>= M’ but Hash(M)=Hash(M’)</w:t>
+      </w:r>
+      <w:r>
+        <w:rPr>
+          <w:rFonts w:asciiTheme="majorEastAsia" w:eastAsiaTheme="majorEastAsia" w:hAnsiTheme="majorEastAsia"/>
+        </w:rPr>
+        <w:t xml:space="preserve">. So in this case we need to find </w:t>
+      </w:r>
+      <w:proofErr w:type="gramStart"/>
+      <w:r>
+        <w:rPr>
+          <w:rFonts w:asciiTheme="majorEastAsia" w:eastAsiaTheme="majorEastAsia" w:hAnsiTheme="majorEastAsia"/>
+        </w:rPr>
+        <w:t>M!=</w:t>
+      </w:r>
+      <w:proofErr w:type="gramEnd"/>
+      <w:r>
+        <w:rPr>
+          <w:rFonts w:asciiTheme="majorEastAsia" w:eastAsiaTheme="majorEastAsia" w:hAnsiTheme="majorEastAsia"/>
+        </w:rPr>
+        <w:t xml:space="preserve">M’ such that E(X,M) = E(X,M’). </w:t>
+      </w:r>
+      <w:r>
+        <w:rPr>
+          <w:rFonts w:asciiTheme="majorEastAsia" w:eastAsiaTheme="majorEastAsia" w:hAnsiTheme="majorEastAsia"/>
+        </w:rPr>
         <w:t xml:space="preserve"> As we assume the cipher is secure, based off the properties of a secure block cipher (pseudorandom nature) we know that the hash is weak collision resistant.</w:t>
       </w:r>
     </w:p>
@@ -500,103 +731,146 @@
           <w:numId w:val="1"/>
         </w:numPr>
         <w:rPr>
+          <w:rFonts w:asciiTheme="majorEastAsia" w:eastAsiaTheme="majorEastAsia" w:hAnsiTheme="majorEastAsia"/>
           <w:lang w:val="en-CA"/>
         </w:rPr>
       </w:pPr>
       <w:r>
+        <w:rPr>
+          <w:rFonts w:asciiTheme="majorEastAsia" w:eastAsiaTheme="majorEastAsia" w:hAnsiTheme="majorEastAsia"/>
+        </w:rPr>
         <w:t>Since we have two keys K</w:t>
       </w:r>
-      <w:r>
-        <w:rPr>
+      <w:proofErr w:type="gramStart"/>
+      <w:r>
+        <w:rPr>
+          <w:rFonts w:asciiTheme="majorEastAsia" w:eastAsiaTheme="majorEastAsia" w:hAnsiTheme="majorEastAsia"/>
           <w:vertAlign w:val="subscript"/>
         </w:rPr>
         <w:t xml:space="preserve">0  </w:t>
       </w:r>
       <w:r>
+        <w:rPr>
+          <w:rFonts w:asciiTheme="majorEastAsia" w:eastAsiaTheme="majorEastAsia" w:hAnsiTheme="majorEastAsia"/>
+        </w:rPr>
+        <w:t>and</w:t>
+      </w:r>
+      <w:proofErr w:type="gramEnd"/>
+      <w:r>
+        <w:rPr>
+          <w:rFonts w:asciiTheme="majorEastAsia" w:eastAsiaTheme="majorEastAsia" w:hAnsiTheme="majorEastAsia"/>
+        </w:rPr>
+        <w:t xml:space="preserve"> K</w:t>
+      </w:r>
+      <w:r>
+        <w:rPr>
+          <w:rFonts w:asciiTheme="majorEastAsia" w:eastAsiaTheme="majorEastAsia" w:hAnsiTheme="majorEastAsia"/>
+          <w:vertAlign w:val="subscript"/>
+        </w:rPr>
+        <w:t>1</w:t>
+      </w:r>
+      <w:r>
+        <w:rPr>
+          <w:rFonts w:asciiTheme="majorEastAsia" w:eastAsiaTheme="majorEastAsia" w:hAnsiTheme="majorEastAsia"/>
+        </w:rPr>
+        <w:t xml:space="preserve"> and that E(P,K</w:t>
+      </w:r>
+      <w:r>
+        <w:rPr>
+          <w:rFonts w:asciiTheme="majorEastAsia" w:eastAsiaTheme="majorEastAsia" w:hAnsiTheme="majorEastAsia"/>
+          <w:vertAlign w:val="subscript"/>
+        </w:rPr>
+        <w:t xml:space="preserve">0 </w:t>
+      </w:r>
+      <w:r>
+        <w:rPr>
+          <w:rFonts w:asciiTheme="majorEastAsia" w:eastAsiaTheme="majorEastAsia" w:hAnsiTheme="majorEastAsia"/>
+        </w:rPr>
+        <w:t>) = E(P,K</w:t>
+      </w:r>
+      <w:r>
+        <w:rPr>
+          <w:rFonts w:asciiTheme="majorEastAsia" w:eastAsiaTheme="majorEastAsia" w:hAnsiTheme="majorEastAsia"/>
+          <w:vertAlign w:val="subscript"/>
+        </w:rPr>
+        <w:t>1</w:t>
+      </w:r>
+      <w:r>
+        <w:rPr>
+          <w:rFonts w:asciiTheme="majorEastAsia" w:eastAsiaTheme="majorEastAsia" w:hAnsiTheme="majorEastAsia"/>
+        </w:rPr>
+        <w:t xml:space="preserve">), this leads to a collision in the hash </w:t>
+      </w:r>
+      <w:r>
+        <w:rPr>
+          <w:rFonts w:asciiTheme="majorEastAsia" w:eastAsiaTheme="majorEastAsia" w:hAnsiTheme="majorEastAsia"/>
+        </w:rPr>
+        <w:t xml:space="preserve">function. Due to the fact that </w:t>
+      </w:r>
+      <w:proofErr w:type="gramStart"/>
+      <w:r>
+        <w:rPr>
+          <w:rFonts w:asciiTheme="majorEastAsia" w:eastAsiaTheme="majorEastAsia" w:hAnsiTheme="majorEastAsia"/>
+        </w:rPr>
+        <w:t>E(</w:t>
+      </w:r>
+      <w:proofErr w:type="gramEnd"/>
+      <w:r>
+        <w:rPr>
+          <w:rFonts w:asciiTheme="majorEastAsia" w:eastAsiaTheme="majorEastAsia" w:hAnsiTheme="majorEastAsia"/>
+        </w:rPr>
+        <w:t>P,K</w:t>
+      </w:r>
+      <w:r>
+        <w:rPr>
+          <w:rFonts w:asciiTheme="majorEastAsia" w:eastAsiaTheme="majorEastAsia" w:hAnsiTheme="majorEastAsia"/>
+          <w:vertAlign w:val="subscript"/>
+        </w:rPr>
+        <w:t xml:space="preserve">0 </w:t>
+      </w:r>
+      <w:r>
+        <w:rPr>
+          <w:rFonts w:asciiTheme="majorEastAsia" w:eastAsiaTheme="majorEastAsia" w:hAnsiTheme="majorEastAsia"/>
+        </w:rPr>
+        <w:t>) = E(P,K</w:t>
+      </w:r>
+      <w:r>
+        <w:rPr>
+          <w:rFonts w:asciiTheme="majorEastAsia" w:eastAsiaTheme="majorEastAsia" w:hAnsiTheme="majorEastAsia"/>
+          <w:vertAlign w:val="subscript"/>
+        </w:rPr>
+        <w:t>1</w:t>
+      </w:r>
+      <w:r>
+        <w:rPr>
+          <w:rFonts w:asciiTheme="majorEastAsia" w:eastAsiaTheme="majorEastAsia" w:hAnsiTheme="majorEastAsia"/>
+        </w:rPr>
+        <w:t>), and assuming K</w:t>
+      </w:r>
+      <w:r>
+        <w:rPr>
+          <w:rFonts w:asciiTheme="majorEastAsia" w:eastAsiaTheme="majorEastAsia" w:hAnsiTheme="majorEastAsia"/>
+          <w:vertAlign w:val="subscript"/>
+        </w:rPr>
+        <w:t xml:space="preserve">0 </w:t>
+      </w:r>
+      <w:r>
+        <w:rPr>
+          <w:rFonts w:asciiTheme="majorEastAsia" w:eastAsiaTheme="majorEastAsia" w:hAnsiTheme="majorEastAsia"/>
+        </w:rPr>
         <w:t>and K</w:t>
       </w:r>
       <w:r>
         <w:rPr>
+          <w:rFonts w:asciiTheme="majorEastAsia" w:eastAsiaTheme="majorEastAsia" w:hAnsiTheme="majorEastAsia"/>
           <w:vertAlign w:val="subscript"/>
         </w:rPr>
-        <w:t>1</w:t>
-      </w:r>
-      <w:r>
-        <w:t xml:space="preserve"> and that </w:t>
-      </w:r>
-      <w:r>
-        <w:t>E(P,K</w:t>
-      </w:r>
-      <w:r>
-        <w:rPr>
-          <w:vertAlign w:val="subscript"/>
-        </w:rPr>
-        <w:t xml:space="preserve">0 </w:t>
-      </w:r>
-      <w:r>
-        <w:t>)</w:t>
-      </w:r>
-      <w:r>
-        <w:t xml:space="preserve"> = </w:t>
-      </w:r>
-      <w:r>
-        <w:t>E(P,K</w:t>
-      </w:r>
-      <w:r>
-        <w:rPr>
-          <w:vertAlign w:val="subscript"/>
-        </w:rPr>
-        <w:t>1</w:t>
-      </w:r>
-      <w:r>
-        <w:t>)</w:t>
-      </w:r>
-      <w:r>
-        <w:t xml:space="preserve">, this leads to a collision in the hash </w:t>
-      </w:r>
-      <w:r>
-        <w:t xml:space="preserve">function. Due to the fact that </w:t>
-      </w:r>
-      <w:r>
-        <w:t>E(P,K</w:t>
-      </w:r>
-      <w:r>
-        <w:rPr>
-          <w:vertAlign w:val="subscript"/>
-        </w:rPr>
-        <w:t xml:space="preserve">0 </w:t>
-      </w:r>
-      <w:r>
-        <w:t>) = E(P,K</w:t>
-      </w:r>
-      <w:r>
-        <w:rPr>
-          <w:vertAlign w:val="subscript"/>
-        </w:rPr>
-        <w:t>1</w:t>
-      </w:r>
-      <w:r>
-        <w:t>)</w:t>
-      </w:r>
-      <w:r>
-        <w:t>, and assuming K</w:t>
-      </w:r>
-      <w:r>
-        <w:rPr>
-          <w:vertAlign w:val="subscript"/>
-        </w:rPr>
-        <w:t xml:space="preserve">0 </w:t>
-      </w:r>
-      <w:r>
-        <w:t>and K</w:t>
-      </w:r>
-      <w:r>
-        <w:rPr>
-          <w:vertAlign w:val="subscript"/>
-        </w:rPr>
         <w:t xml:space="preserve">1 </w:t>
       </w:r>
       <w:r>
+        <w:rPr>
+          <w:rFonts w:asciiTheme="majorEastAsia" w:eastAsiaTheme="majorEastAsia" w:hAnsiTheme="majorEastAsia"/>
+        </w:rPr>
         <w:t>are not the same, this means the weak collision resistance property no longer holds thus leading to an insecure hashing method.</w:t>
       </w:r>
     </w:p>
@@ -608,41 +882,121 @@
           <w:numId w:val="1"/>
         </w:numPr>
         <w:rPr>
+          <w:rFonts w:asciiTheme="majorEastAsia" w:eastAsiaTheme="majorEastAsia" w:hAnsiTheme="majorEastAsia"/>
           <w:lang w:val="en-CA"/>
         </w:rPr>
       </w:pPr>
       <w:r>
-        <w:t>To extend the definition of the hash to include a second block, we can change the method to make it Y = E( E( X, M</w:t>
-      </w:r>
-      <w:r>
-        <w:rPr>
+        <w:rPr>
+          <w:rFonts w:asciiTheme="majorEastAsia" w:eastAsiaTheme="majorEastAsia" w:hAnsiTheme="majorEastAsia"/>
+        </w:rPr>
+        <w:t xml:space="preserve">To extend the definition of the hash to include a second block, we can change the method to make it Y = </w:t>
+      </w:r>
+      <w:proofErr w:type="gramStart"/>
+      <w:r>
+        <w:rPr>
+          <w:rFonts w:asciiTheme="majorEastAsia" w:eastAsiaTheme="majorEastAsia" w:hAnsiTheme="majorEastAsia"/>
+        </w:rPr>
+        <w:t>E( X</w:t>
+      </w:r>
+      <w:proofErr w:type="gramEnd"/>
+      <w:r>
+        <w:rPr>
+          <w:rFonts w:asciiTheme="majorEastAsia" w:eastAsiaTheme="majorEastAsia" w:hAnsiTheme="majorEastAsia"/>
+        </w:rPr>
+        <w:t>, M</w:t>
+      </w:r>
+      <w:r>
+        <w:rPr>
+          <w:rFonts w:asciiTheme="majorEastAsia" w:eastAsiaTheme="majorEastAsia" w:hAnsiTheme="majorEastAsia"/>
           <w:vertAlign w:val="subscript"/>
         </w:rPr>
         <w:t>1</w:t>
       </w:r>
       <w:r>
+        <w:rPr>
+          <w:rFonts w:asciiTheme="majorEastAsia" w:eastAsiaTheme="majorEastAsia" w:hAnsiTheme="majorEastAsia"/>
+        </w:rPr>
         <w:t xml:space="preserve"> </w:t>
       </w:r>
       <w:r>
         <w:rPr>
-          <w:rFonts w:ascii="Cambria Math" w:hAnsi="Cambria Math" w:cs="Cambria Math"/>
+          <w:rFonts w:asciiTheme="majorEastAsia" w:eastAsiaTheme="majorEastAsia" w:hAnsiTheme="majorEastAsia" w:cs="Cambria Math"/>
         </w:rPr>
         <w:t>⊕</w:t>
       </w:r>
       <w:r>
+        <w:rPr>
+          <w:rFonts w:asciiTheme="majorEastAsia" w:eastAsiaTheme="majorEastAsia" w:hAnsiTheme="majorEastAsia"/>
+        </w:rPr>
         <w:t xml:space="preserve"> M</w:t>
       </w:r>
       <w:r>
         <w:rPr>
+          <w:rFonts w:asciiTheme="majorEastAsia" w:eastAsiaTheme="majorEastAsia" w:hAnsiTheme="majorEastAsia"/>
           <w:vertAlign w:val="subscript"/>
         </w:rPr>
         <w:t>2</w:t>
       </w:r>
       <w:r>
+        <w:rPr>
+          <w:rFonts w:asciiTheme="majorEastAsia" w:eastAsiaTheme="majorEastAsia" w:hAnsiTheme="majorEastAsia"/>
+        </w:rPr>
         <w:t>)</w:t>
       </w:r>
       <w:r>
         <w:rPr>
+          <w:rFonts w:asciiTheme="majorEastAsia" w:eastAsiaTheme="majorEastAsia" w:hAnsiTheme="majorEastAsia"/>
+        </w:rPr>
+        <w:t xml:space="preserve"> or even more complex by doing Y= </w:t>
+      </w:r>
+      <w:r>
+        <w:rPr>
+          <w:rFonts w:asciiTheme="majorEastAsia" w:eastAsiaTheme="majorEastAsia" w:hAnsiTheme="majorEastAsia"/>
+        </w:rPr>
+        <w:t>E( E( X, M</w:t>
+      </w:r>
+      <w:r>
+        <w:rPr>
+          <w:rFonts w:asciiTheme="majorEastAsia" w:eastAsiaTheme="majorEastAsia" w:hAnsiTheme="majorEastAsia"/>
+          <w:vertAlign w:val="subscript"/>
+        </w:rPr>
+        <w:t>1</w:t>
+      </w:r>
+      <w:r>
+        <w:rPr>
+          <w:rFonts w:asciiTheme="majorEastAsia" w:eastAsiaTheme="majorEastAsia" w:hAnsiTheme="majorEastAsia"/>
+        </w:rPr>
+        <w:t xml:space="preserve"> </w:t>
+      </w:r>
+      <w:r>
+        <w:rPr>
+          <w:rFonts w:asciiTheme="majorEastAsia" w:eastAsiaTheme="majorEastAsia" w:hAnsiTheme="majorEastAsia" w:cs="Cambria Math"/>
+        </w:rPr>
+        <w:t>⊕</w:t>
+      </w:r>
+      <w:r>
+        <w:rPr>
+          <w:rFonts w:asciiTheme="majorEastAsia" w:eastAsiaTheme="majorEastAsia" w:hAnsiTheme="majorEastAsia"/>
+        </w:rPr>
+        <w:t xml:space="preserve"> M</w:t>
+      </w:r>
+      <w:r>
+        <w:rPr>
+          <w:rFonts w:asciiTheme="majorEastAsia" w:eastAsiaTheme="majorEastAsia" w:hAnsiTheme="majorEastAsia"/>
+          <w:vertAlign w:val="subscript"/>
+        </w:rPr>
+        <w:t>2</w:t>
+      </w:r>
+      <w:r>
+        <w:rPr>
+          <w:rFonts w:asciiTheme="majorEastAsia" w:eastAsiaTheme="majorEastAsia" w:hAnsiTheme="majorEastAsia"/>
+        </w:rPr>
+        <w:t>)</w:t>
+      </w:r>
+      <w:r>
+        <w:rPr>
+          <w:rFonts w:asciiTheme="majorEastAsia" w:eastAsiaTheme="majorEastAsia" w:hAnsiTheme="majorEastAsia"/>
           <w:b/>
           <w:bCs/>
           <w:vertAlign w:val="subscript"/>
@@ -651,18 +1005,28 @@
         <w:t xml:space="preserve"> </w:t>
       </w:r>
       <w:r>
+        <w:rPr>
+          <w:rFonts w:asciiTheme="majorEastAsia" w:eastAsiaTheme="majorEastAsia" w:hAnsiTheme="majorEastAsia"/>
+        </w:rPr>
         <w:t>, M</w:t>
       </w:r>
       <w:r>
         <w:rPr>
+          <w:rFonts w:asciiTheme="majorEastAsia" w:eastAsiaTheme="majorEastAsia" w:hAnsiTheme="majorEastAsia"/>
           <w:vertAlign w:val="subscript"/>
         </w:rPr>
         <w:t>2</w:t>
       </w:r>
       <w:r>
+        <w:rPr>
+          <w:rFonts w:asciiTheme="majorEastAsia" w:eastAsiaTheme="majorEastAsia" w:hAnsiTheme="majorEastAsia"/>
+        </w:rPr>
         <w:t>)</w:t>
       </w:r>
       <w:r>
+        <w:rPr>
+          <w:rFonts w:asciiTheme="majorEastAsia" w:eastAsiaTheme="majorEastAsia" w:hAnsiTheme="majorEastAsia"/>
+        </w:rPr>
         <w:br/>
       </w:r>
     </w:p>
@@ -674,9 +1038,114 @@
           <w:numId w:val="1"/>
         </w:numPr>
         <w:rPr>
+          <w:rFonts w:asciiTheme="majorEastAsia" w:eastAsiaTheme="majorEastAsia" w:hAnsiTheme="majorEastAsia"/>
           <w:lang w:val="en-CA"/>
         </w:rPr>
       </w:pPr>
+      <w:r>
+        <w:rPr>
+          <w:rFonts w:asciiTheme="majorEastAsia" w:eastAsiaTheme="majorEastAsia" w:hAnsiTheme="majorEastAsia"/>
+          <w:lang w:val="en-CA"/>
+        </w:rPr>
+        <w:t xml:space="preserve">Given an 8-character password which each character can be one of 64 different values which are then salted and stored in a file with 256 </w:t>
+      </w:r>
+      <w:r>
+        <w:rPr>
+          <w:rFonts w:asciiTheme="majorEastAsia" w:eastAsiaTheme="majorEastAsia" w:hAnsiTheme="majorEastAsia"/>
+          <w:lang w:val="en-CA"/>
+        </w:rPr>
+        <w:t xml:space="preserve">(same as </w:t>
+      </w:r>
+      <w:r>
+        <w:rPr>
+          <w:rFonts w:asciiTheme="majorEastAsia" w:eastAsiaTheme="majorEastAsia" w:hAnsiTheme="majorEastAsia"/>
+          <w:lang w:val="en-CA"/>
+        </w:rPr>
+        <w:t>2</w:t>
+      </w:r>
+      <w:r>
+        <w:rPr>
+          <w:rFonts w:asciiTheme="majorEastAsia" w:eastAsiaTheme="majorEastAsia" w:hAnsiTheme="majorEastAsia"/>
+          <w:vertAlign w:val="superscript"/>
+          <w:lang w:val="en-CA"/>
+        </w:rPr>
+        <w:t>8</w:t>
+      </w:r>
+      <w:r>
+        <w:rPr>
+          <w:rFonts w:asciiTheme="majorEastAsia" w:eastAsiaTheme="majorEastAsia" w:hAnsiTheme="majorEastAsia"/>
+          <w:lang w:val="en-CA"/>
+        </w:rPr>
+        <w:t>) password</w:t>
+      </w:r>
+      <w:r>
+        <w:rPr>
+          <w:rFonts w:asciiTheme="majorEastAsia" w:eastAsiaTheme="majorEastAsia" w:hAnsiTheme="majorEastAsia"/>
+          <w:lang w:val="en-CA"/>
+        </w:rPr>
+        <w:t xml:space="preserve"> </w:t>
+      </w:r>
+      <w:r>
+        <w:rPr>
+          <w:rFonts w:asciiTheme="majorEastAsia" w:eastAsiaTheme="majorEastAsia" w:hAnsiTheme="majorEastAsia"/>
+          <w:lang w:val="en-CA"/>
+        </w:rPr>
+        <w:lastRenderedPageBreak/>
+        <w:t>hashes. This means that we have 64</w:t>
+      </w:r>
+      <w:r>
+        <w:rPr>
+          <w:rFonts w:asciiTheme="majorEastAsia" w:eastAsiaTheme="majorEastAsia" w:hAnsiTheme="majorEastAsia"/>
+          <w:vertAlign w:val="superscript"/>
+          <w:lang w:val="en-CA"/>
+        </w:rPr>
+        <w:t>8</w:t>
+      </w:r>
+      <w:r>
+        <w:rPr>
+          <w:rFonts w:asciiTheme="majorEastAsia" w:eastAsiaTheme="majorEastAsia" w:hAnsiTheme="majorEastAsia"/>
+        </w:rPr>
+        <w:t xml:space="preserve"> possible passwords which is the same as 2</w:t>
+      </w:r>
+      <w:r>
+        <w:rPr>
+          <w:rFonts w:asciiTheme="majorEastAsia" w:eastAsiaTheme="majorEastAsia" w:hAnsiTheme="majorEastAsia"/>
+          <w:vertAlign w:val="superscript"/>
+        </w:rPr>
+        <w:t>48</w:t>
+      </w:r>
+      <w:r>
+        <w:rPr>
+          <w:rFonts w:asciiTheme="majorEastAsia" w:eastAsiaTheme="majorEastAsia" w:hAnsiTheme="majorEastAsia"/>
+        </w:rPr>
+        <w:t xml:space="preserve"> possible passwords. Mallet can test 2</w:t>
+      </w:r>
+      <w:r>
+        <w:rPr>
+          <w:rFonts w:asciiTheme="majorEastAsia" w:eastAsiaTheme="majorEastAsia" w:hAnsiTheme="majorEastAsia"/>
+          <w:vertAlign w:val="superscript"/>
+        </w:rPr>
+        <w:t>10</w:t>
+      </w:r>
+      <w:r>
+        <w:rPr>
+          <w:rFonts w:asciiTheme="majorEastAsia" w:eastAsiaTheme="majorEastAsia" w:hAnsiTheme="majorEastAsia"/>
+        </w:rPr>
+        <w:t xml:space="preserve"> possible passwords per second and has access to a dictionary with 2</w:t>
+      </w:r>
+      <w:r>
+        <w:rPr>
+          <w:rFonts w:asciiTheme="majorEastAsia" w:eastAsiaTheme="majorEastAsia" w:hAnsiTheme="majorEastAsia"/>
+          <w:vertAlign w:val="superscript"/>
+        </w:rPr>
+        <w:t>30</w:t>
+      </w:r>
+      <w:r>
+        <w:rPr>
+          <w:rFonts w:asciiTheme="majorEastAsia" w:eastAsiaTheme="majorEastAsia" w:hAnsiTheme="majorEastAsia"/>
+        </w:rPr>
+        <w:t xml:space="preserve"> possible passwords with the probability that the password is in the dictionary being 1/3 </w:t>
+      </w:r>
     </w:p>
     <w:p>
       <w:pPr>
@@ -686,29 +1155,390 @@
           <w:numId w:val="1"/>
         </w:numPr>
         <w:rPr>
+          <w:rFonts w:asciiTheme="majorEastAsia" w:eastAsiaTheme="majorEastAsia" w:hAnsiTheme="majorEastAsia"/>
           <w:lang w:val="en-CA"/>
         </w:rPr>
       </w:pPr>
       <w:r>
+        <w:rPr>
+          <w:rFonts w:asciiTheme="majorEastAsia" w:eastAsiaTheme="majorEastAsia" w:hAnsiTheme="majorEastAsia"/>
+        </w:rPr>
+        <w:t xml:space="preserve">To crack the password of one user, we test for two different possible paths in that the password is either in the dictionary or it isn’t. </w:t>
+      </w:r>
+      <w:r>
+        <w:rPr>
+          <w:rFonts w:asciiTheme="majorEastAsia" w:eastAsiaTheme="majorEastAsia" w:hAnsiTheme="majorEastAsia"/>
+        </w:rPr>
         <w:br/>
       </w:r>
       <w:r>
+        <w:rPr>
+          <w:rFonts w:asciiTheme="majorEastAsia" w:eastAsiaTheme="majorEastAsia" w:hAnsiTheme="majorEastAsia"/>
+        </w:rPr>
         <w:br/>
-      </w:r>
-      <w:r>
+        <w:t>If the password is in the dictionary: 2</w:t>
+      </w:r>
+      <w:r>
+        <w:rPr>
+          <w:rFonts w:asciiTheme="majorEastAsia" w:eastAsiaTheme="majorEastAsia" w:hAnsiTheme="majorEastAsia"/>
+          <w:vertAlign w:val="superscript"/>
+        </w:rPr>
+        <w:t>30</w:t>
+      </w:r>
+      <w:r>
+        <w:rPr>
+          <w:rFonts w:asciiTheme="majorEastAsia" w:eastAsiaTheme="majorEastAsia" w:hAnsiTheme="majorEastAsia"/>
+        </w:rPr>
+        <w:t>/2</w:t>
+      </w:r>
+      <w:r>
+        <w:rPr>
+          <w:rFonts w:asciiTheme="majorEastAsia" w:eastAsiaTheme="majorEastAsia" w:hAnsiTheme="majorEastAsia"/>
+          <w:vertAlign w:val="superscript"/>
+        </w:rPr>
+        <w:t>10</w:t>
+      </w:r>
+      <w:r>
+        <w:rPr>
+          <w:rFonts w:asciiTheme="majorEastAsia" w:eastAsiaTheme="majorEastAsia" w:hAnsiTheme="majorEastAsia"/>
+        </w:rPr>
+        <w:t xml:space="preserve"> = 2</w:t>
+      </w:r>
+      <w:r>
+        <w:rPr>
+          <w:rFonts w:asciiTheme="majorEastAsia" w:eastAsiaTheme="majorEastAsia" w:hAnsiTheme="majorEastAsia"/>
+          <w:vertAlign w:val="superscript"/>
+        </w:rPr>
+        <w:t>20</w:t>
+      </w:r>
+      <w:r>
+        <w:rPr>
+          <w:rFonts w:asciiTheme="majorEastAsia" w:eastAsiaTheme="majorEastAsia" w:hAnsiTheme="majorEastAsia"/>
+          <w:vertAlign w:val="superscript"/>
+        </w:rPr>
         <w:br/>
       </w:r>
       <w:r>
+        <w:rPr>
+          <w:rFonts w:asciiTheme="majorEastAsia" w:eastAsiaTheme="majorEastAsia" w:hAnsiTheme="majorEastAsia"/>
+          <w:vertAlign w:val="superscript"/>
+        </w:rPr>
         <w:br/>
       </w:r>
       <w:r>
         <w:rPr>
+          <w:rFonts w:asciiTheme="majorEastAsia" w:eastAsiaTheme="majorEastAsia" w:hAnsiTheme="majorEastAsia"/>
+        </w:rPr>
+        <w:t>If the password isn’t in the dictionary (2</w:t>
+      </w:r>
+      <w:r>
+        <w:rPr>
+          <w:rFonts w:asciiTheme="majorEastAsia" w:eastAsiaTheme="majorEastAsia" w:hAnsiTheme="majorEastAsia"/>
+          <w:vertAlign w:val="superscript"/>
+        </w:rPr>
+        <w:t xml:space="preserve">48 </w:t>
+      </w:r>
+      <w:r>
+        <w:rPr>
+          <w:rFonts w:asciiTheme="majorEastAsia" w:eastAsiaTheme="majorEastAsia" w:hAnsiTheme="majorEastAsia"/>
+        </w:rPr>
+        <w:t>/</w:t>
+      </w:r>
+      <w:proofErr w:type="gramStart"/>
+      <w:r>
+        <w:rPr>
+          <w:rFonts w:asciiTheme="majorEastAsia" w:eastAsiaTheme="majorEastAsia" w:hAnsiTheme="majorEastAsia"/>
+        </w:rPr>
+        <w:t>2 )</w:t>
+      </w:r>
+      <w:proofErr w:type="gramEnd"/>
+      <w:r>
+        <w:rPr>
+          <w:rFonts w:asciiTheme="majorEastAsia" w:eastAsiaTheme="majorEastAsia" w:hAnsiTheme="majorEastAsia"/>
+        </w:rPr>
+        <w:t>/  2</w:t>
+      </w:r>
+      <w:r>
+        <w:rPr>
+          <w:rFonts w:asciiTheme="majorEastAsia" w:eastAsiaTheme="majorEastAsia" w:hAnsiTheme="majorEastAsia"/>
+          <w:vertAlign w:val="superscript"/>
+        </w:rPr>
+        <w:t>10</w:t>
+      </w:r>
+      <w:r>
+        <w:rPr>
+          <w:rFonts w:asciiTheme="majorEastAsia" w:eastAsiaTheme="majorEastAsia" w:hAnsiTheme="majorEastAsia"/>
+        </w:rPr>
+        <w:t xml:space="preserve"> = 2</w:t>
+      </w:r>
+      <w:r>
+        <w:rPr>
+          <w:rFonts w:asciiTheme="majorEastAsia" w:eastAsiaTheme="majorEastAsia" w:hAnsiTheme="majorEastAsia"/>
+          <w:vertAlign w:val="superscript"/>
+        </w:rPr>
+        <w:t>47</w:t>
+      </w:r>
+      <w:r>
+        <w:rPr>
+          <w:rFonts w:asciiTheme="majorEastAsia" w:eastAsiaTheme="majorEastAsia" w:hAnsiTheme="majorEastAsia"/>
+        </w:rPr>
+        <w:t>/2</w:t>
+      </w:r>
+      <w:r>
+        <w:rPr>
+          <w:rFonts w:asciiTheme="majorEastAsia" w:eastAsiaTheme="majorEastAsia" w:hAnsiTheme="majorEastAsia"/>
+          <w:vertAlign w:val="superscript"/>
+        </w:rPr>
+        <w:t>10</w:t>
+      </w:r>
+      <w:r>
+        <w:rPr>
+          <w:rFonts w:asciiTheme="majorEastAsia" w:eastAsiaTheme="majorEastAsia" w:hAnsiTheme="majorEastAsia"/>
+        </w:rPr>
+        <w:t xml:space="preserve"> = 2</w:t>
+      </w:r>
+      <w:r>
+        <w:rPr>
+          <w:rFonts w:asciiTheme="majorEastAsia" w:eastAsiaTheme="majorEastAsia" w:hAnsiTheme="majorEastAsia"/>
+          <w:vertAlign w:val="superscript"/>
+        </w:rPr>
+        <w:t>37</w:t>
+      </w:r>
+      <w:r>
+        <w:rPr>
+          <w:rFonts w:asciiTheme="majorEastAsia" w:eastAsiaTheme="majorEastAsia" w:hAnsiTheme="majorEastAsia"/>
+          <w:vertAlign w:val="superscript"/>
+        </w:rPr>
+        <w:br/>
+      </w:r>
+      <w:r>
+        <w:rPr>
+          <w:rFonts w:asciiTheme="majorEastAsia" w:eastAsiaTheme="majorEastAsia" w:hAnsiTheme="majorEastAsia"/>
+        </w:rPr>
+        <w:br/>
+      </w:r>
+      <w:r>
+        <w:rPr>
+          <w:rFonts w:asciiTheme="majorEastAsia" w:eastAsiaTheme="majorEastAsia" w:hAnsiTheme="majorEastAsia"/>
+        </w:rPr>
+        <w:t>Expected time</w:t>
+      </w:r>
+      <w:r>
+        <w:rPr>
+          <w:rFonts w:asciiTheme="majorEastAsia" w:eastAsiaTheme="majorEastAsia" w:hAnsiTheme="majorEastAsia"/>
+        </w:rPr>
+        <w:t xml:space="preserve"> would be: 1/3 * 2</w:t>
+      </w:r>
+      <w:r>
+        <w:rPr>
+          <w:rFonts w:asciiTheme="majorEastAsia" w:eastAsiaTheme="majorEastAsia" w:hAnsiTheme="majorEastAsia"/>
+          <w:vertAlign w:val="superscript"/>
+        </w:rPr>
+        <w:t>20</w:t>
+      </w:r>
+      <w:r>
+        <w:rPr>
+          <w:rFonts w:asciiTheme="majorEastAsia" w:eastAsiaTheme="majorEastAsia" w:hAnsiTheme="majorEastAsia"/>
+        </w:rPr>
+        <w:t xml:space="preserve"> + 2/3 * 2</w:t>
+      </w:r>
+      <w:r>
+        <w:rPr>
+          <w:rFonts w:asciiTheme="majorEastAsia" w:eastAsiaTheme="majorEastAsia" w:hAnsiTheme="majorEastAsia"/>
+          <w:vertAlign w:val="superscript"/>
+        </w:rPr>
+        <w:t>37</w:t>
+      </w:r>
+      <w:r>
+        <w:rPr>
+          <w:rFonts w:asciiTheme="majorEastAsia" w:eastAsiaTheme="majorEastAsia" w:hAnsiTheme="majorEastAsia"/>
+        </w:rPr>
+        <w:t xml:space="preserve"> </w:t>
+      </w:r>
+    </w:p>
+    <w:p>
+      <w:pPr>
+        <w:pStyle w:val="ListParagraph"/>
+        <w:numPr>
+          <w:ilvl w:val="1"/>
+          <w:numId w:val="1"/>
+        </w:numPr>
+        <w:rPr>
+          <w:rFonts w:asciiTheme="majorEastAsia" w:eastAsiaTheme="majorEastAsia" w:hAnsiTheme="majorEastAsia"/>
+          <w:lang w:val="en-CA"/>
+        </w:rPr>
+      </w:pPr>
+      <w:proofErr w:type="spellStart"/>
+      <w:proofErr w:type="gramStart"/>
+      <w:r>
+        <w:rPr>
+          <w:rFonts w:asciiTheme="majorEastAsia" w:eastAsiaTheme="majorEastAsia" w:hAnsiTheme="majorEastAsia"/>
+        </w:rPr>
+        <w:t>Pr</w:t>
+      </w:r>
+      <w:proofErr w:type="spellEnd"/>
+      <w:r>
+        <w:rPr>
+          <w:rFonts w:asciiTheme="majorEastAsia" w:eastAsiaTheme="majorEastAsia" w:hAnsiTheme="majorEastAsia"/>
+        </w:rPr>
+        <w:t>( Not</w:t>
+      </w:r>
+      <w:proofErr w:type="gramEnd"/>
+      <w:r>
+        <w:rPr>
+          <w:rFonts w:asciiTheme="majorEastAsia" w:eastAsiaTheme="majorEastAsia" w:hAnsiTheme="majorEastAsia"/>
+        </w:rPr>
+        <w:t xml:space="preserve"> in Dictionary) = 2/3. This is for one given password. Therefore to find the probability that at least one is in it would be 1 – (2/3)</w:t>
+      </w:r>
+      <w:r>
+        <w:rPr>
+          <w:rFonts w:asciiTheme="majorEastAsia" w:eastAsiaTheme="majorEastAsia" w:hAnsiTheme="majorEastAsia"/>
+          <w:vertAlign w:val="superscript"/>
+        </w:rPr>
+        <w:t xml:space="preserve">256 </w:t>
+      </w:r>
+      <w:proofErr w:type="gramStart"/>
+      <w:r>
+        <w:rPr>
+          <w:rFonts w:asciiTheme="majorEastAsia" w:eastAsiaTheme="majorEastAsia" w:hAnsiTheme="majorEastAsia"/>
+        </w:rPr>
+        <w:t>as  (</w:t>
+      </w:r>
+      <w:proofErr w:type="gramEnd"/>
+      <w:r>
+        <w:rPr>
+          <w:rFonts w:asciiTheme="majorEastAsia" w:eastAsiaTheme="majorEastAsia" w:hAnsiTheme="majorEastAsia"/>
+        </w:rPr>
+        <w:t>2/3)</w:t>
+      </w:r>
+      <w:r>
+        <w:rPr>
+          <w:rFonts w:asciiTheme="majorEastAsia" w:eastAsiaTheme="majorEastAsia" w:hAnsiTheme="majorEastAsia"/>
+          <w:vertAlign w:val="superscript"/>
+        </w:rPr>
+        <w:t xml:space="preserve">256  </w:t>
+      </w:r>
+      <w:r>
+        <w:rPr>
+          <w:rFonts w:asciiTheme="majorEastAsia" w:eastAsiaTheme="majorEastAsia" w:hAnsiTheme="majorEastAsia"/>
+        </w:rPr>
+        <w:t xml:space="preserve">is the probability that none of the passwords are in the dictionary and by subtracting one, we get the probability that is it possibly in the file. As that value is very small, the possibility that it is in the dictionary is approximately 1, meaning it is always likely to be in the dictionary </w:t>
+      </w:r>
+    </w:p>
+    <w:p>
+      <w:pPr>
+        <w:pStyle w:val="ListParagraph"/>
+        <w:numPr>
+          <w:ilvl w:val="1"/>
+          <w:numId w:val="1"/>
+        </w:numPr>
+        <w:rPr>
+          <w:rFonts w:asciiTheme="majorEastAsia" w:eastAsiaTheme="majorEastAsia" w:hAnsiTheme="majorEastAsia"/>
+          <w:lang w:val="en-CA"/>
+        </w:rPr>
+      </w:pPr>
+      <w:r>
+        <w:rPr>
+          <w:rFonts w:asciiTheme="majorEastAsia" w:eastAsiaTheme="majorEastAsia" w:hAnsiTheme="majorEastAsia"/>
+        </w:rPr>
+        <w:t xml:space="preserve">Average work ≈ size of dictionary / </w:t>
+      </w:r>
+      <w:proofErr w:type="spellStart"/>
+      <w:proofErr w:type="gramStart"/>
+      <w:r>
+        <w:rPr>
+          <w:rFonts w:asciiTheme="majorEastAsia" w:eastAsiaTheme="majorEastAsia" w:hAnsiTheme="majorEastAsia"/>
+        </w:rPr>
+        <w:t>Pr</w:t>
+      </w:r>
+      <w:proofErr w:type="spellEnd"/>
+      <w:r>
+        <w:rPr>
+          <w:rFonts w:asciiTheme="majorEastAsia" w:eastAsiaTheme="majorEastAsia" w:hAnsiTheme="majorEastAsia"/>
+        </w:rPr>
+        <w:t>(</w:t>
+      </w:r>
+      <w:proofErr w:type="gramEnd"/>
+      <w:r>
+        <w:rPr>
+          <w:rFonts w:asciiTheme="majorEastAsia" w:eastAsiaTheme="majorEastAsia" w:hAnsiTheme="majorEastAsia"/>
+        </w:rPr>
+        <w:t>Password is in the dictionary)</w:t>
+      </w:r>
+      <w:r>
+        <w:rPr>
+          <w:rFonts w:asciiTheme="majorEastAsia" w:eastAsiaTheme="majorEastAsia" w:hAnsiTheme="majorEastAsia"/>
+        </w:rPr>
+        <w:br/>
+        <w:t>= 2</w:t>
+      </w:r>
+      <w:r>
+        <w:rPr>
+          <w:rFonts w:asciiTheme="majorEastAsia" w:eastAsiaTheme="majorEastAsia" w:hAnsiTheme="majorEastAsia"/>
+          <w:vertAlign w:val="superscript"/>
+        </w:rPr>
+        <w:t>30</w:t>
+      </w:r>
+      <w:r>
+        <w:rPr>
+          <w:rFonts w:asciiTheme="majorEastAsia" w:eastAsiaTheme="majorEastAsia" w:hAnsiTheme="majorEastAsia"/>
+        </w:rPr>
+        <w:t xml:space="preserve"> / 1/3</w:t>
+      </w:r>
+      <w:r>
+        <w:rPr>
+          <w:rFonts w:asciiTheme="majorEastAsia" w:eastAsiaTheme="majorEastAsia" w:hAnsiTheme="majorEastAsia"/>
+        </w:rPr>
+        <w:br/>
+        <w:t>=  3* 2</w:t>
+      </w:r>
+      <w:r>
+        <w:rPr>
+          <w:rFonts w:asciiTheme="majorEastAsia" w:eastAsiaTheme="majorEastAsia" w:hAnsiTheme="majorEastAsia"/>
+          <w:vertAlign w:val="superscript"/>
+        </w:rPr>
+        <w:t>30</w:t>
+      </w:r>
+      <w:r>
+        <w:rPr>
+          <w:rFonts w:asciiTheme="majorEastAsia" w:eastAsiaTheme="majorEastAsia" w:hAnsiTheme="majorEastAsia"/>
+        </w:rPr>
+        <w:br/>
+      </w:r>
+      <w:r>
+        <w:rPr>
+          <w:rFonts w:asciiTheme="majorEastAsia" w:eastAsiaTheme="majorEastAsia" w:hAnsiTheme="majorEastAsia"/>
+        </w:rPr>
+        <w:br/>
+      </w:r>
+      <w:r>
+        <w:rPr>
+          <w:rFonts w:asciiTheme="majorEastAsia" w:eastAsiaTheme="majorEastAsia" w:hAnsiTheme="majorEastAsia"/>
+        </w:rPr>
+        <w:br/>
+      </w:r>
+      <w:r>
+        <w:rPr>
+          <w:rFonts w:asciiTheme="majorEastAsia" w:eastAsiaTheme="majorEastAsia" w:hAnsiTheme="majorEastAsia"/>
+        </w:rPr>
+        <w:br/>
+      </w:r>
+      <w:r>
+        <w:rPr>
+          <w:rFonts w:asciiTheme="majorEastAsia" w:eastAsiaTheme="majorEastAsia" w:hAnsiTheme="majorEastAsia"/>
+        </w:rPr>
+        <w:br/>
+      </w:r>
+      <w:r>
+        <w:rPr>
+          <w:rFonts w:asciiTheme="majorEastAsia" w:eastAsiaTheme="majorEastAsia" w:hAnsiTheme="majorEastAsia"/>
           <w:lang w:val="en-CA"/>
         </w:rPr>
         <w:br/>
       </w:r>
     </w:p>
     <w:sectPr>
+      <w:headerReference w:type="default" r:id="rId7"/>
       <w:pgSz w:w="12240" w:h="15840"/>
       <w:pgMar w:top="1440" w:right="1440" w:bottom="1440" w:left="1440" w:header="708" w:footer="708" w:gutter="0"/>
       <w:cols w:space="708"/>
@@ -716,6 +1546,105 @@
     </w:sectPr>
   </w:body>
 </w:document>
+</file>
+
+<file path=word/endnotes.xml><?xml version="1.0" encoding="utf-8"?>
+<w:endnotes xmlns:wpc="http://schemas.microsoft.com/office/word/2010/wordprocessingCanvas" xmlns:cx="http://schemas.microsoft.com/office/drawing/2014/chartex" xmlns:cx1="http://schemas.microsoft.com/office/drawing/2015/9/8/chartex" xmlns:cx2="http://schemas.microsoft.com/office/drawing/2015/10/21/chartex" xmlns:cx3="http://schemas.microsoft.com/office/drawing/2016/5/9/chartex" xmlns:cx4="http://schemas.microsoft.com/office/drawing/2016/5/10/chartex" xmlns:cx5="http://schemas.microsoft.com/office/drawing/2016/5/11/chartex" xmlns:cx6="http://schemas.microsoft.com/office/drawing/2016/5/12/chartex" xmlns:cx7="http://schemas.microsoft.com/office/drawing/2016/5/13/chartex" xmlns:cx8="http://schemas.microsoft.com/office/drawing/2016/5/14/chartex" xmlns:mc="http://schemas.openxmlformats.org/markup-compatibility/2006" xmlns:aink="http://schemas.microsoft.com/office/drawing/2016/ink" xmlns:am3d="http://schemas.microsoft.com/office/drawing/2017/model3d" xmlns:o="urn:schemas-microsoft-com:office:office" xmlns:oel="http://schemas.microsoft.com/office/2019/extlst" xmlns:r="http://schemas.openxmlformats.org/officeDocument/2006/relationships" xmlns:m="http://schemas.openxmlformats.org/officeDocument/2006/math" xmlns:v="urn:schemas-microsoft-com:vml" xmlns:wp14="http://schemas.microsoft.com/office/word/2010/wordprocessingDrawing" xmlns:wp="http://schemas.openxmlformats.org/drawingml/2006/wordprocessingDrawing" xmlns:w10="urn:schemas-microsoft-com:office:word" xmlns:w="http://schemas.openxmlformats.org/wordprocessingml/2006/main" xmlns:w14="http://schemas.microsoft.com/office/word/2010/wordml" xmlns:w15="http://schemas.microsoft.com/office/word/2012/wordml" xmlns:w16cex="http://schemas.microsoft.com/office/word/2018/wordml/cex" xmlns:w16cid="http://schemas.microsoft.com/office/word/2016/wordml/cid" xmlns:w16="http://schemas.microsoft.com/office/word/2018/wordml" xmlns:w16du="http://schemas.microsoft.com/office/word/2023/wordml/word16du" xmlns:w16sdtdh="http://schemas.microsoft.com/office/word/2020/wordml/sdtdatahash" xmlns:w16se="http://schemas.microsoft.com/office/word/2015/wordml/symex" xmlns:wpg="http://schemas.microsoft.com/office/word/2010/wordprocessingGroup" xmlns:wpi="http://schemas.microsoft.com/office/word/2010/wordprocessingInk" xmlns:wne="http://schemas.microsoft.com/office/word/2006/wordml" xmlns:wps="http://schemas.microsoft.com/office/word/2010/wordprocessingShape" mc:Ignorable="w14 w15 w16se w16cid w16 w16cex w16sdtdh w16du wp14">
+  <w:endnote w:type="separator" w:id="-1">
+    <w:p>
+      <w:pPr>
+        <w:spacing w:after="0" w:line="240" w:lineRule="auto"/>
+      </w:pPr>
+      <w:r>
+        <w:separator/>
+      </w:r>
+    </w:p>
+  </w:endnote>
+  <w:endnote w:type="continuationSeparator" w:id="0">
+    <w:p>
+      <w:pPr>
+        <w:spacing w:after="0" w:line="240" w:lineRule="auto"/>
+      </w:pPr>
+      <w:r>
+        <w:continuationSeparator/>
+      </w:r>
+    </w:p>
+  </w:endnote>
+</w:endnotes>
+</file>
+
+<file path=word/footnotes.xml><?xml version="1.0" encoding="utf-8"?>
+<w:footnotes xmlns:wpc="http://schemas.microsoft.com/office/word/2010/wordprocessingCanvas" xmlns:cx="http://schemas.microsoft.com/office/drawing/2014/chartex" xmlns:cx1="http://schemas.microsoft.com/office/drawing/2015/9/8/chartex" xmlns:cx2="http://schemas.microsoft.com/office/drawing/2015/10/21/chartex" xmlns:cx3="http://schemas.microsoft.com/office/drawing/2016/5/9/chartex" xmlns:cx4="http://schemas.microsoft.com/office/drawing/2016/5/10/chartex" xmlns:cx5="http://schemas.microsoft.com/office/drawing/2016/5/11/chartex" xmlns:cx6="http://schemas.microsoft.com/office/drawing/2016/5/12/chartex" xmlns:cx7="http://schemas.microsoft.com/office/drawing/2016/5/13/chartex" xmlns:cx8="http://schemas.microsoft.com/office/drawing/2016/5/14/chartex" xmlns:mc="http://schemas.openxmlformats.org/markup-compatibility/2006" xmlns:aink="http://schemas.microsoft.com/office/drawing/2016/ink" xmlns:am3d="http://schemas.microsoft.com/office/drawing/2017/model3d" xmlns:o="urn:schemas-microsoft-com:office:office" xmlns:oel="http://schemas.microsoft.com/office/2019/extlst" xmlns:r="http://schemas.openxmlformats.org/officeDocument/2006/relationships" xmlns:m="http://schemas.openxmlformats.org/officeDocument/2006/math" xmlns:v="urn:schemas-microsoft-com:vml" xmlns:wp14="http://schemas.microsoft.com/office/word/2010/wordprocessingDrawing" xmlns:wp="http://schemas.openxmlformats.org/drawingml/2006/wordprocessingDrawing" xmlns:w10="urn:schemas-microsoft-com:office:word" xmlns:w="http://schemas.openxmlformats.org/wordprocessingml/2006/main" xmlns:w14="http://schemas.microsoft.com/office/word/2010/wordml" xmlns:w15="http://schemas.microsoft.com/office/word/2012/wordml" xmlns:w16cex="http://schemas.microsoft.com/office/word/2018/wordml/cex" xmlns:w16cid="http://schemas.microsoft.com/office/word/2016/wordml/cid" xmlns:w16="http://schemas.microsoft.com/office/word/2018/wordml" xmlns:w16du="http://schemas.microsoft.com/office/word/2023/wordml/word16du" xmlns:w16sdtdh="http://schemas.microsoft.com/office/word/2020/wordml/sdtdatahash" xmlns:w16se="http://schemas.microsoft.com/office/word/2015/wordml/symex" xmlns:wpg="http://schemas.microsoft.com/office/word/2010/wordprocessingGroup" xmlns:wpi="http://schemas.microsoft.com/office/word/2010/wordprocessingInk" xmlns:wne="http://schemas.microsoft.com/office/word/2006/wordml" xmlns:wps="http://schemas.microsoft.com/office/word/2010/wordprocessingShape" mc:Ignorable="w14 w15 w16se w16cid w16 w16cex w16sdtdh w16du wp14">
+  <w:footnote w:type="separator" w:id="-1">
+    <w:p>
+      <w:pPr>
+        <w:spacing w:after="0" w:line="240" w:lineRule="auto"/>
+      </w:pPr>
+      <w:r>
+        <w:separator/>
+      </w:r>
+    </w:p>
+  </w:footnote>
+  <w:footnote w:type="continuationSeparator" w:id="0">
+    <w:p>
+      <w:pPr>
+        <w:spacing w:after="0" w:line="240" w:lineRule="auto"/>
+      </w:pPr>
+      <w:r>
+        <w:continuationSeparator/>
+      </w:r>
+    </w:p>
+  </w:footnote>
+</w:footnotes>
+</file>
+
+<file path=word/header1.xml><?xml version="1.0" encoding="utf-8"?>
+<w:hdr xmlns:wpc="http://schemas.microsoft.com/office/word/2010/wordprocessingCanvas" xmlns:cx="http://schemas.microsoft.com/office/drawing/2014/chartex" xmlns:cx1="http://schemas.microsoft.com/office/drawing/2015/9/8/chartex" xmlns:cx2="http://schemas.microsoft.com/office/drawing/2015/10/21/chartex" xmlns:cx3="http://schemas.microsoft.com/office/drawing/2016/5/9/chartex" xmlns:cx4="http://schemas.microsoft.com/office/drawing/2016/5/10/chartex" xmlns:cx5="http://schemas.microsoft.com/office/drawing/2016/5/11/chartex" xmlns:cx6="http://schemas.microsoft.com/office/drawing/2016/5/12/chartex" xmlns:cx7="http://schemas.microsoft.com/office/drawing/2016/5/13/chartex" xmlns:cx8="http://schemas.microsoft.com/office/drawing/2016/5/14/chartex" xmlns:mc="http://schemas.openxmlformats.org/markup-compatibility/2006" xmlns:aink="http://schemas.microsoft.com/office/drawing/2016/ink" xmlns:am3d="http://schemas.microsoft.com/office/drawing/2017/model3d" xmlns:o="urn:schemas-microsoft-com:office:office" xmlns:oel="http://schemas.microsoft.com/office/2019/extlst" xmlns:r="http://schemas.openxmlformats.org/officeDocument/2006/relationships" xmlns:m="http://schemas.openxmlformats.org/officeDocument/2006/math" xmlns:v="urn:schemas-microsoft-com:vml" xmlns:wp14="http://schemas.microsoft.com/office/word/2010/wordprocessingDrawing" xmlns:wp="http://schemas.openxmlformats.org/drawingml/2006/wordprocessingDrawing" xmlns:w10="urn:schemas-microsoft-com:office:word" xmlns:w="http://schemas.openxmlformats.org/wordprocessingml/2006/main" xmlns:w14="http://schemas.microsoft.com/office/word/2010/wordml" xmlns:w15="http://schemas.microsoft.com/office/word/2012/wordml" xmlns:w16cex="http://schemas.microsoft.com/office/word/2018/wordml/cex" xmlns:w16cid="http://schemas.microsoft.com/office/word/2016/wordml/cid" xmlns:w16="http://schemas.microsoft.com/office/word/2018/wordml" xmlns:w16du="http://schemas.microsoft.com/office/word/2023/wordml/word16du" xmlns:w16sdtdh="http://schemas.microsoft.com/office/word/2020/wordml/sdtdatahash" xmlns:w16se="http://schemas.microsoft.com/office/word/2015/wordml/symex" xmlns:wpg="http://schemas.microsoft.com/office/word/2010/wordprocessingGroup" xmlns:wpi="http://schemas.microsoft.com/office/word/2010/wordprocessingInk" xmlns:wne="http://schemas.microsoft.com/office/word/2006/wordml" xmlns:wps="http://schemas.microsoft.com/office/word/2010/wordprocessingShape" mc:Ignorable="w14 w15 w16se w16cid w16 w16cex w16sdtdh w16du wp14">
+  <w:p>
+    <w:pPr>
+      <w:pStyle w:val="Header"/>
+      <w:rPr>
+        <w:sz w:val="20"/>
+        <w:szCs w:val="20"/>
+        <w:lang w:val="en-CA"/>
+      </w:rPr>
+    </w:pPr>
+    <w:r>
+      <w:rPr>
+        <w:sz w:val="20"/>
+        <w:szCs w:val="20"/>
+        <w:lang w:val="en-CA"/>
+      </w:rPr>
+      <w:t xml:space="preserve">Sanad Masannat </w:t>
+    </w:r>
+    <w:r>
+      <w:rPr>
+        <w:sz w:val="20"/>
+        <w:szCs w:val="20"/>
+        <w:lang w:val="en-CA"/>
+      </w:rPr>
+      <w:tab/>
+      <w:t>Assignment 2 -Information Security</w:t>
+    </w:r>
+    <w:r>
+      <w:rPr>
+        <w:sz w:val="20"/>
+        <w:szCs w:val="20"/>
+        <w:lang w:val="en-CA"/>
+      </w:rPr>
+      <w:tab/>
+      <w:t>ID:24217734</w:t>
+    </w:r>
+    <w:r>
+      <w:rPr>
+        <w:sz w:val="20"/>
+        <w:szCs w:val="20"/>
+        <w:lang w:val="en-CA"/>
+      </w:rPr>
+      <w:tab/>
+    </w:r>
+  </w:p>
+</w:hdr>
 </file>
 
 <file path=word/numbering.xml><?xml version="1.0" encoding="utf-8"?>
@@ -1421,6 +2350,7 @@
   <w:style w:type="character" w:default="1" w:styleId="DefaultParagraphFont">
     <w:name w:val="Default Paragraph Font"/>
     <w:uiPriority w:val="1"/>
+    <w:semiHidden/>
     <w:unhideWhenUsed/>
   </w:style>
   <w:style w:type="table" w:default="1" w:styleId="TableNormal">
@@ -1775,6 +2705,56 @@
       <w:rFonts w:ascii="Consolas" w:hAnsi="Consolas"/>
       <w:sz w:val="20"/>
       <w:szCs w:val="20"/>
+      <w:lang w:val="en-IE"/>
+    </w:rPr>
+  </w:style>
+  <w:style w:type="paragraph" w:styleId="Header">
+    <w:name w:val="header"/>
+    <w:basedOn w:val="Normal"/>
+    <w:link w:val="HeaderChar"/>
+    <w:uiPriority w:val="99"/>
+    <w:unhideWhenUsed/>
+    <w:rsid w:val="008750B9"/>
+    <w:pPr>
+      <w:tabs>
+        <w:tab w:val="center" w:pos="4680"/>
+        <w:tab w:val="right" w:pos="9360"/>
+      </w:tabs>
+      <w:spacing w:after="0" w:line="240" w:lineRule="auto"/>
+    </w:pPr>
+  </w:style>
+  <w:style w:type="character" w:customStyle="1" w:styleId="HeaderChar">
+    <w:name w:val="Header Char"/>
+    <w:basedOn w:val="DefaultParagraphFont"/>
+    <w:link w:val="Header"/>
+    <w:uiPriority w:val="99"/>
+    <w:rsid w:val="008750B9"/>
+    <w:rPr>
+      <w:lang w:val="en-IE"/>
+    </w:rPr>
+  </w:style>
+  <w:style w:type="paragraph" w:styleId="Footer">
+    <w:name w:val="footer"/>
+    <w:basedOn w:val="Normal"/>
+    <w:link w:val="FooterChar"/>
+    <w:uiPriority w:val="99"/>
+    <w:unhideWhenUsed/>
+    <w:rsid w:val="008750B9"/>
+    <w:pPr>
+      <w:tabs>
+        <w:tab w:val="center" w:pos="4680"/>
+        <w:tab w:val="right" w:pos="9360"/>
+      </w:tabs>
+      <w:spacing w:after="0" w:line="240" w:lineRule="auto"/>
+    </w:pPr>
+  </w:style>
+  <w:style w:type="character" w:customStyle="1" w:styleId="FooterChar">
+    <w:name w:val="Footer Char"/>
+    <w:basedOn w:val="DefaultParagraphFont"/>
+    <w:link w:val="Footer"/>
+    <w:uiPriority w:val="99"/>
+    <w:rsid w:val="008750B9"/>
+    <w:rPr>
       <w:lang w:val="en-IE"/>
     </w:rPr>
   </w:style>
